--- a/zookeeper系列/zookeeper的安装和配置.docx
+++ b/zookeeper系列/zookeeper的安装和配置.docx
@@ -9,22 +9,29 @@
         </w:rPr>
         <w:t>参考：</w:t>
       </w:r>
-      <w:hyperlink r:id="rId4" w:history="1">
-        <w:r>
-          <w:rPr>
-            <w:rStyle w:val="a3"/>
-          </w:rPr>
-          <w:t>http://www.cnblogs.com/raphael5200/p/5285380.html</w:t>
-        </w:r>
-      </w:hyperlink>
-    </w:p>
-    <w:p>
-      <w:pPr>
-        <w:rPr>
-          <w:rFonts w:hint="eastAsia"/>
-        </w:rPr>
-      </w:pPr>
-    </w:p>
+      <w:r>
+        <w:fldChar w:fldCharType="begin"/>
+      </w:r>
+      <w:r>
+        <w:instrText xml:space="preserve"> HYPERLINK "http://www.cnblogs.com/raphael5200/p/5285380.html" </w:instrText>
+      </w:r>
+      <w:r>
+        <w:fldChar w:fldCharType="separate"/>
+      </w:r>
+      <w:r>
+        <w:rPr>
+          <w:rStyle w:val="a3"/>
+        </w:rPr>
+        <w:t>http://www.cnblogs.com/raphael5200/p/5285380.html</w:t>
+      </w:r>
+      <w:r>
+        <w:rPr>
+          <w:rStyle w:val="a3"/>
+        </w:rPr>
+        <w:fldChar w:fldCharType="end"/>
+      </w:r>
+    </w:p>
+    <w:p/>
     <w:p/>
     <w:p>
       <w:pPr>
@@ -43,7 +50,7 @@
           <w:szCs w:val="23"/>
         </w:rPr>
       </w:pPr>
-      <w:hyperlink r:id="rId5" w:history="1">
+      <w:hyperlink r:id="rId6" w:history="1">
         <w:r>
           <w:rPr>
             <w:rFonts w:ascii="Verdana" w:eastAsia="宋体" w:hAnsi="Verdana" w:cs="宋体"/>
@@ -303,6 +310,30 @@
         </w:rPr>
         <w:t>）</w:t>
       </w:r>
+      <w:r>
+        <w:rPr>
+          <w:rFonts w:ascii="宋体" w:eastAsia="宋体" w:hAnsi="宋体" w:cs="宋体" w:hint="eastAsia"/>
+          <w:color w:val="FF0000"/>
+          <w:kern w:val="0"/>
+          <w:sz w:val="24"/>
+          <w:szCs w:val="24"/>
+          <w:highlight w:val="yellow"/>
+        </w:rPr>
+        <w:t>，同步时间需要root权限，需要使用</w:t>
+      </w:r>
+      <w:proofErr w:type="spellStart"/>
+      <w:r>
+        <w:rPr>
+          <w:rFonts w:ascii="宋体" w:eastAsia="宋体" w:hAnsi="宋体" w:cs="宋体" w:hint="eastAsia"/>
+          <w:color w:val="FF0000"/>
+          <w:kern w:val="0"/>
+          <w:sz w:val="24"/>
+          <w:szCs w:val="24"/>
+          <w:highlight w:val="yellow"/>
+        </w:rPr>
+        <w:t>sudo</w:t>
+      </w:r>
+      <w:proofErr w:type="spellEnd"/>
     </w:p>
     <w:p>
       <w:pPr>
@@ -329,22 +360,12 @@
         <w:jc w:val="left"/>
         <w:rPr>
           <w:rFonts w:ascii="宋体" w:eastAsia="宋体" w:hAnsi="宋体" w:cs="宋体"/>
-          <w:color w:val="000000"/>
+          <w:color w:val="FF0000"/>
           <w:kern w:val="0"/>
           <w:sz w:val="24"/>
           <w:szCs w:val="24"/>
         </w:rPr>
       </w:pPr>
-      <w:r>
-        <w:rPr>
-          <w:rFonts w:ascii="宋体" w:eastAsia="宋体" w:hAnsi="宋体" w:cs="宋体"/>
-          <w:color w:val="000000"/>
-          <w:kern w:val="0"/>
-          <w:sz w:val="24"/>
-          <w:szCs w:val="24"/>
-        </w:rPr>
-        <w:t>$ ntpdate -u ntp.sjtu.edu.cn</w:t>
-      </w:r>
     </w:p>
     <w:p>
       <w:pPr>
@@ -385,7 +406,29 @@
           <w:sz w:val="24"/>
           <w:szCs w:val="24"/>
         </w:rPr>
-        <w:t>$ service iptables stop</w:t>
+        <w:t xml:space="preserve">$ </w:t>
+      </w:r>
+      <w:proofErr w:type="spellStart"/>
+      <w:r>
+        <w:rPr>
+          <w:rFonts w:ascii="宋体" w:eastAsia="宋体" w:hAnsi="宋体" w:cs="宋体"/>
+          <w:color w:val="000000"/>
+          <w:kern w:val="0"/>
+          <w:sz w:val="24"/>
+          <w:szCs w:val="24"/>
+        </w:rPr>
+        <w:t>ntpdate</w:t>
+      </w:r>
+      <w:proofErr w:type="spellEnd"/>
+      <w:r>
+        <w:rPr>
+          <w:rFonts w:ascii="宋体" w:eastAsia="宋体" w:hAnsi="宋体" w:cs="宋体"/>
+          <w:color w:val="000000"/>
+          <w:kern w:val="0"/>
+          <w:sz w:val="24"/>
+          <w:szCs w:val="24"/>
+        </w:rPr>
+        <w:t xml:space="preserve"> -u ntp.sjtu.edu.cn</w:t>
       </w:r>
     </w:p>
     <w:p>
@@ -412,7 +455,7 @@
         </w:tabs>
         <w:jc w:val="left"/>
         <w:rPr>
-          <w:rFonts w:ascii="宋体" w:eastAsia="宋体" w:hAnsi="宋体" w:cs="宋体" w:hint="eastAsia"/>
+          <w:rFonts w:ascii="宋体" w:eastAsia="宋体" w:hAnsi="宋体" w:cs="宋体"/>
           <w:color w:val="000000"/>
           <w:kern w:val="0"/>
           <w:sz w:val="24"/>
@@ -421,102 +464,13 @@
       </w:pPr>
       <w:r>
         <w:rPr>
-          <w:rFonts w:ascii="宋体" w:eastAsia="宋体" w:hAnsi="宋体" w:cs="宋体" w:hint="eastAsia"/>
+          <w:rFonts w:ascii="宋体" w:eastAsia="宋体" w:hAnsi="宋体" w:cs="宋体"/>
           <w:color w:val="000000"/>
           <w:kern w:val="0"/>
           <w:sz w:val="24"/>
           <w:szCs w:val="24"/>
         </w:rPr>
-        <w:t>关闭防火墙而非将防火墙规则清空（iptable</w:t>
-      </w:r>
-      <w:r>
-        <w:rPr>
-          <w:rFonts w:ascii="宋体" w:eastAsia="宋体" w:hAnsi="宋体" w:cs="宋体"/>
-          <w:color w:val="000000"/>
-          <w:kern w:val="0"/>
-          <w:sz w:val="24"/>
-          <w:szCs w:val="24"/>
-        </w:rPr>
-        <w:t xml:space="preserve"> -F</w:t>
-      </w:r>
-      <w:r>
-        <w:rPr>
-          <w:rFonts w:ascii="宋体" w:eastAsia="宋体" w:hAnsi="宋体" w:cs="宋体" w:hint="eastAsia"/>
-          <w:color w:val="000000"/>
-          <w:kern w:val="0"/>
-          <w:sz w:val="24"/>
-          <w:szCs w:val="24"/>
-        </w:rPr>
-        <w:t>）</w:t>
-      </w:r>
-    </w:p>
-    <w:p>
-      <w:pPr>
-        <w:widowControl/>
-        <w:shd w:val="clear" w:color="auto" w:fill="FAF7EF"/>
-        <w:spacing w:before="150" w:after="150"/>
-        <w:jc w:val="left"/>
-        <w:rPr>
-          <w:rFonts w:ascii="Verdana" w:eastAsia="宋体" w:hAnsi="Verdana" w:cs="宋体"/>
-          <w:color w:val="393939"/>
-          <w:kern w:val="0"/>
-          <w:szCs w:val="21"/>
-        </w:rPr>
-      </w:pPr>
-      <w:r>
-        <w:rPr>
-          <w:rFonts w:ascii="Verdana" w:eastAsia="宋体" w:hAnsi="Verdana" w:cs="宋体"/>
-          <w:color w:val="393939"/>
-          <w:kern w:val="0"/>
-          <w:szCs w:val="21"/>
-        </w:rPr>
-        <w:t> </w:t>
-      </w:r>
-    </w:p>
-    <w:p>
-      <w:pPr>
-        <w:widowControl/>
-        <w:jc w:val="left"/>
-        <w:rPr>
-          <w:rFonts w:ascii="宋体" w:eastAsia="宋体" w:hAnsi="宋体" w:cs="宋体"/>
-          <w:kern w:val="0"/>
-          <w:sz w:val="24"/>
-          <w:szCs w:val="24"/>
-        </w:rPr>
-      </w:pPr>
-      <w:r>
-        <w:rPr>
-          <w:rFonts w:ascii="Tahoma" w:eastAsia="宋体" w:hAnsi="Tahoma" w:cs="Tahoma"/>
-          <w:b/>
-          <w:bCs/>
-          <w:color w:val="444444"/>
-          <w:kern w:val="0"/>
-          <w:szCs w:val="21"/>
-          <w:shd w:val="clear" w:color="auto" w:fill="FFFFFF"/>
-        </w:rPr>
-        <w:t>ntp</w:t>
-      </w:r>
-      <w:r>
-        <w:rPr>
-          <w:rFonts w:ascii="Tahoma" w:eastAsia="宋体" w:hAnsi="Tahoma" w:cs="Tahoma"/>
-          <w:b/>
-          <w:bCs/>
-          <w:color w:val="444444"/>
-          <w:kern w:val="0"/>
-          <w:szCs w:val="21"/>
-          <w:shd w:val="clear" w:color="auto" w:fill="FFFFFF"/>
-        </w:rPr>
-        <w:t>常用服务器</w:t>
-      </w:r>
-      <w:r>
-        <w:rPr>
-          <w:rFonts w:ascii="Tahoma" w:eastAsia="宋体" w:hAnsi="Tahoma" w:cs="Tahoma"/>
-          <w:color w:val="444444"/>
-          <w:kern w:val="0"/>
-          <w:szCs w:val="21"/>
-          <w:shd w:val="clear" w:color="auto" w:fill="FFFFFF"/>
-        </w:rPr>
-        <w:t>：</w:t>
+        <w:t>$ service iptables stop</w:t>
       </w:r>
     </w:p>
     <w:p>
@@ -552,13 +506,116 @@
       </w:pPr>
       <w:r>
         <w:rPr>
-          <w:rFonts w:ascii="宋体" w:eastAsia="宋体" w:hAnsi="宋体" w:cs="宋体"/>
+          <w:rFonts w:ascii="宋体" w:eastAsia="宋体" w:hAnsi="宋体" w:cs="宋体" w:hint="eastAsia"/>
           <w:color w:val="000000"/>
           <w:kern w:val="0"/>
           <w:sz w:val="24"/>
           <w:szCs w:val="24"/>
         </w:rPr>
-        <w:t>中国国家授时中心：210.72.145.44</w:t>
+        <w:t>关闭防火墙而非将防火墙规则清空（</w:t>
+      </w:r>
+      <w:proofErr w:type="spellStart"/>
+      <w:r>
+        <w:rPr>
+          <w:rFonts w:ascii="宋体" w:eastAsia="宋体" w:hAnsi="宋体" w:cs="宋体" w:hint="eastAsia"/>
+          <w:color w:val="000000"/>
+          <w:kern w:val="0"/>
+          <w:sz w:val="24"/>
+          <w:szCs w:val="24"/>
+        </w:rPr>
+        <w:t>iptable</w:t>
+      </w:r>
+      <w:proofErr w:type="spellEnd"/>
+      <w:r>
+        <w:rPr>
+          <w:rFonts w:ascii="宋体" w:eastAsia="宋体" w:hAnsi="宋体" w:cs="宋体"/>
+          <w:color w:val="000000"/>
+          <w:kern w:val="0"/>
+          <w:sz w:val="24"/>
+          <w:szCs w:val="24"/>
+        </w:rPr>
+        <w:t xml:space="preserve"> -F</w:t>
+      </w:r>
+      <w:r>
+        <w:rPr>
+          <w:rFonts w:ascii="宋体" w:eastAsia="宋体" w:hAnsi="宋体" w:cs="宋体" w:hint="eastAsia"/>
+          <w:color w:val="000000"/>
+          <w:kern w:val="0"/>
+          <w:sz w:val="24"/>
+          <w:szCs w:val="24"/>
+        </w:rPr>
+        <w:t>）</w:t>
+      </w:r>
+    </w:p>
+    <w:p>
+      <w:pPr>
+        <w:widowControl/>
+        <w:shd w:val="clear" w:color="auto" w:fill="FAF7EF"/>
+        <w:spacing w:before="150" w:after="150"/>
+        <w:jc w:val="left"/>
+        <w:rPr>
+          <w:rFonts w:ascii="Verdana" w:eastAsia="宋体" w:hAnsi="Verdana" w:cs="宋体"/>
+          <w:color w:val="393939"/>
+          <w:kern w:val="0"/>
+          <w:szCs w:val="21"/>
+        </w:rPr>
+      </w:pPr>
+      <w:r>
+        <w:rPr>
+          <w:rFonts w:ascii="Verdana" w:eastAsia="宋体" w:hAnsi="Verdana" w:cs="宋体"/>
+          <w:color w:val="393939"/>
+          <w:kern w:val="0"/>
+          <w:szCs w:val="21"/>
+        </w:rPr>
+        <w:t> </w:t>
+      </w:r>
+    </w:p>
+    <w:p>
+      <w:pPr>
+        <w:widowControl/>
+        <w:jc w:val="left"/>
+        <w:rPr>
+          <w:rFonts w:ascii="宋体" w:eastAsia="宋体" w:hAnsi="宋体" w:cs="宋体"/>
+          <w:kern w:val="0"/>
+          <w:sz w:val="24"/>
+          <w:szCs w:val="24"/>
+        </w:rPr>
+      </w:pPr>
+      <w:proofErr w:type="spellStart"/>
+      <w:r>
+        <w:rPr>
+          <w:rFonts w:ascii="Tahoma" w:eastAsia="宋体" w:hAnsi="Tahoma" w:cs="Tahoma"/>
+          <w:b/>
+          <w:bCs/>
+          <w:color w:val="444444"/>
+          <w:kern w:val="0"/>
+          <w:szCs w:val="21"/>
+          <w:shd w:val="clear" w:color="auto" w:fill="FFFFFF"/>
+        </w:rPr>
+        <w:t>ntp</w:t>
+      </w:r>
+      <w:proofErr w:type="spellEnd"/>
+      <w:r>
+        <w:rPr>
+          <w:rFonts w:ascii="Tahoma" w:eastAsia="宋体" w:hAnsi="Tahoma" w:cs="Tahoma"/>
+          <w:b/>
+          <w:bCs/>
+          <w:color w:val="444444"/>
+          <w:kern w:val="0"/>
+          <w:szCs w:val="21"/>
+          <w:shd w:val="clear" w:color="auto" w:fill="FFFFFF"/>
+        </w:rPr>
+        <w:t>常用服务器</w:t>
+      </w:r>
+      <w:r>
+        <w:rPr>
+          <w:rFonts w:ascii="Tahoma" w:eastAsia="宋体" w:hAnsi="Tahoma" w:cs="Tahoma"/>
+          <w:color w:val="444444"/>
+          <w:kern w:val="0"/>
+          <w:szCs w:val="21"/>
+          <w:shd w:val="clear" w:color="auto" w:fill="FFFFFF"/>
+        </w:rPr>
+        <w:t>：</w:t>
       </w:r>
     </w:p>
     <w:p>
@@ -600,30 +657,7 @@
           <w:sz w:val="24"/>
           <w:szCs w:val="24"/>
         </w:rPr>
-        <w:t>NTP服务器(上海) ：ntp.api.bz</w:t>
-      </w:r>
-    </w:p>
-    <w:p>
-      <w:pPr>
-        <w:widowControl/>
-        <w:shd w:val="clear" w:color="auto" w:fill="FFFFFF"/>
-        <w:spacing w:before="150" w:after="150"/>
-        <w:jc w:val="left"/>
-        <w:rPr>
-          <w:rFonts w:ascii="Tahoma" w:eastAsia="宋体" w:hAnsi="Tahoma" w:cs="Tahoma"/>
-          <w:color w:val="444444"/>
-          <w:kern w:val="0"/>
-          <w:szCs w:val="21"/>
-        </w:rPr>
-      </w:pPr>
-      <w:r>
-        <w:rPr>
-          <w:rFonts w:ascii="Tahoma" w:eastAsia="宋体" w:hAnsi="Tahoma" w:cs="Tahoma"/>
-          <w:color w:val="444444"/>
-          <w:kern w:val="0"/>
-          <w:szCs w:val="21"/>
-        </w:rPr>
-        <w:t> </w:t>
+        <w:t>中国国家授时中心：210.72.145.44</w:t>
       </w:r>
     </w:p>
     <w:p>
@@ -665,7 +699,30 @@
           <w:sz w:val="24"/>
           <w:szCs w:val="24"/>
         </w:rPr>
-        <w:t xml:space="preserve"> </w:t>
+        <w:t>NTP服务器(上海) ：ntp.api.bz</w:t>
+      </w:r>
+    </w:p>
+    <w:p>
+      <w:pPr>
+        <w:widowControl/>
+        <w:shd w:val="clear" w:color="auto" w:fill="FFFFFF"/>
+        <w:spacing w:before="150" w:after="150"/>
+        <w:jc w:val="left"/>
+        <w:rPr>
+          <w:rFonts w:ascii="Tahoma" w:eastAsia="宋体" w:hAnsi="Tahoma" w:cs="Tahoma"/>
+          <w:color w:val="444444"/>
+          <w:kern w:val="0"/>
+          <w:szCs w:val="21"/>
+        </w:rPr>
+      </w:pPr>
+      <w:r>
+        <w:rPr>
+          <w:rFonts w:ascii="Tahoma" w:eastAsia="宋体" w:hAnsi="Tahoma" w:cs="Tahoma"/>
+          <w:color w:val="444444"/>
+          <w:kern w:val="0"/>
+          <w:szCs w:val="21"/>
+        </w:rPr>
+        <w:t> </w:t>
       </w:r>
     </w:p>
     <w:p>
@@ -707,7 +764,7 @@
           <w:sz w:val="24"/>
           <w:szCs w:val="24"/>
         </w:rPr>
-        <w:t xml:space="preserve">美国：time.nist.gov </w:t>
+        <w:t xml:space="preserve"> </w:t>
       </w:r>
     </w:p>
     <w:p>
@@ -749,7 +806,7 @@
           <w:sz w:val="24"/>
           <w:szCs w:val="24"/>
         </w:rPr>
-        <w:t xml:space="preserve">复旦：ntp.fudan.edu.cn </w:t>
+        <w:t xml:space="preserve">美国：time.nist.gov </w:t>
       </w:r>
     </w:p>
     <w:p>
@@ -791,7 +848,7 @@
           <w:sz w:val="24"/>
           <w:szCs w:val="24"/>
         </w:rPr>
-        <w:t xml:space="preserve">微软公司授时主机(美国) ：time.windows.com </w:t>
+        <w:t xml:space="preserve">复旦：ntp.fudan.edu.cn </w:t>
       </w:r>
     </w:p>
     <w:p>
@@ -818,7 +875,49 @@
         </w:tabs>
         <w:jc w:val="left"/>
         <w:rPr>
-          <w:rFonts w:ascii="宋体" w:eastAsia="宋体" w:hAnsi="宋体" w:cs="宋体" w:hint="eastAsia"/>
+          <w:rFonts w:ascii="宋体" w:eastAsia="宋体" w:hAnsi="宋体" w:cs="宋体"/>
+          <w:color w:val="000000"/>
+          <w:kern w:val="0"/>
+          <w:sz w:val="24"/>
+          <w:szCs w:val="24"/>
+        </w:rPr>
+      </w:pPr>
+      <w:r>
+        <w:rPr>
+          <w:rFonts w:ascii="宋体" w:eastAsia="宋体" w:hAnsi="宋体" w:cs="宋体"/>
+          <w:color w:val="000000"/>
+          <w:kern w:val="0"/>
+          <w:sz w:val="24"/>
+          <w:szCs w:val="24"/>
+        </w:rPr>
+        <w:t xml:space="preserve">微软公司授时主机(美国) ：time.windows.com </w:t>
+      </w:r>
+    </w:p>
+    <w:p>
+      <w:pPr>
+        <w:widowControl/>
+        <w:shd w:val="clear" w:color="auto" w:fill="F5F5F5"/>
+        <w:tabs>
+          <w:tab w:val="left" w:pos="916"/>
+          <w:tab w:val="left" w:pos="1832"/>
+          <w:tab w:val="left" w:pos="2748"/>
+          <w:tab w:val="left" w:pos="3664"/>
+          <w:tab w:val="left" w:pos="4580"/>
+          <w:tab w:val="left" w:pos="5496"/>
+          <w:tab w:val="left" w:pos="6412"/>
+          <w:tab w:val="left" w:pos="7328"/>
+          <w:tab w:val="left" w:pos="8244"/>
+          <w:tab w:val="left" w:pos="9160"/>
+          <w:tab w:val="left" w:pos="10076"/>
+          <w:tab w:val="left" w:pos="10992"/>
+          <w:tab w:val="left" w:pos="11908"/>
+          <w:tab w:val="left" w:pos="12824"/>
+          <w:tab w:val="left" w:pos="13740"/>
+          <w:tab w:val="left" w:pos="14656"/>
+        </w:tabs>
+        <w:jc w:val="left"/>
+        <w:rPr>
+          <w:rFonts w:ascii="宋体" w:eastAsia="宋体" w:hAnsi="宋体" w:cs="宋体"/>
           <w:color w:val="000000"/>
           <w:kern w:val="0"/>
           <w:sz w:val="24"/>
@@ -884,6 +983,7 @@
         </w:rPr>
         <w:t>、</w:t>
       </w:r>
+      <w:proofErr w:type="spellStart"/>
       <w:r>
         <w:rPr>
           <w:rFonts w:ascii="Verdana" w:eastAsia="宋体" w:hAnsi="Verdana" w:cs="宋体"/>
@@ -895,6 +995,7 @@
         </w:rPr>
         <w:t>Zooker</w:t>
       </w:r>
+      <w:proofErr w:type="spellEnd"/>
       <w:r>
         <w:rPr>
           <w:rFonts w:ascii="Verdana" w:eastAsia="宋体" w:hAnsi="Verdana" w:cs="宋体"/>
@@ -1103,22 +1204,78 @@
       </w:r>
       <w:r>
         <w:rPr>
-          <w:rFonts w:ascii="Verdana" w:eastAsia="宋体" w:hAnsi="Verdana" w:cs="宋体"/>
-          <w:color w:val="393939"/>
-          <w:kern w:val="0"/>
-          <w:szCs w:val="21"/>
+          <w:rFonts w:ascii="Verdana" w:eastAsia="宋体" w:hAnsi="Verdana" w:cs="宋体" w:hint="eastAsia"/>
+          <w:color w:val="FF0000"/>
+          <w:kern w:val="0"/>
+          <w:szCs w:val="21"/>
+          <w:highlight w:val="yellow"/>
+        </w:rPr>
+        <w:t>data</w:t>
+      </w:r>
+      <w:r>
+        <w:rPr>
+          <w:rFonts w:ascii="Verdana" w:eastAsia="宋体" w:hAnsi="Verdana" w:cs="宋体"/>
+          <w:color w:val="FF0000"/>
+          <w:kern w:val="0"/>
+          <w:szCs w:val="21"/>
+          <w:highlight w:val="yellow"/>
+        </w:rPr>
+        <w:t>目录</w:t>
+      </w:r>
+      <w:r>
+        <w:rPr>
+          <w:rFonts w:ascii="Verdana" w:eastAsia="宋体" w:hAnsi="Verdana" w:cs="宋体" w:hint="eastAsia"/>
+          <w:color w:val="FF0000"/>
+          <w:kern w:val="0"/>
+          <w:szCs w:val="21"/>
+          <w:highlight w:val="yellow"/>
+        </w:rPr>
+        <w:t>（而非</w:t>
+      </w:r>
+      <w:proofErr w:type="spellStart"/>
+      <w:r>
+        <w:rPr>
+          <w:rFonts w:ascii="Verdana" w:eastAsia="宋体" w:hAnsi="Verdana" w:cs="宋体" w:hint="eastAsia"/>
+          <w:color w:val="FF0000"/>
+          <w:kern w:val="0"/>
+          <w:szCs w:val="21"/>
+          <w:highlight w:val="yellow"/>
         </w:rPr>
         <w:t>conf</w:t>
       </w:r>
-      <w:r>
-        <w:rPr>
-          <w:rFonts w:ascii="Verdana" w:eastAsia="宋体" w:hAnsi="Verdana" w:cs="宋体"/>
-          <w:color w:val="393939"/>
-          <w:kern w:val="0"/>
-          <w:szCs w:val="21"/>
-        </w:rPr>
-        <w:t>目录下创建</w:t>
-      </w:r>
+      <w:proofErr w:type="spellEnd"/>
+      <w:r>
+        <w:rPr>
+          <w:rFonts w:ascii="Verdana" w:eastAsia="宋体" w:hAnsi="Verdana" w:cs="宋体" w:hint="eastAsia"/>
+          <w:color w:val="FF0000"/>
+          <w:kern w:val="0"/>
+          <w:szCs w:val="21"/>
+          <w:highlight w:val="yellow"/>
+        </w:rPr>
+        <w:t>目录</w:t>
+      </w:r>
+      <w:bookmarkStart w:id="0" w:name="_GoBack"/>
+      <w:bookmarkEnd w:id="0"/>
+      <w:r>
+        <w:rPr>
+          <w:rFonts w:ascii="Verdana" w:eastAsia="宋体" w:hAnsi="Verdana" w:cs="宋体" w:hint="eastAsia"/>
+          <w:color w:val="FF0000"/>
+          <w:kern w:val="0"/>
+          <w:szCs w:val="21"/>
+          <w:highlight w:val="yellow"/>
+        </w:rPr>
+        <w:t>）</w:t>
+      </w:r>
+      <w:r>
+        <w:rPr>
+          <w:rFonts w:ascii="Verdana" w:eastAsia="宋体" w:hAnsi="Verdana" w:cs="宋体"/>
+          <w:color w:val="393939"/>
+          <w:kern w:val="0"/>
+          <w:szCs w:val="21"/>
+        </w:rPr>
+        <w:t>下创建</w:t>
+      </w:r>
+      <w:proofErr w:type="spellStart"/>
       <w:r>
         <w:rPr>
           <w:rFonts w:ascii="Verdana" w:eastAsia="宋体" w:hAnsi="Verdana" w:cs="宋体"/>
@@ -1128,6 +1285,7 @@
         </w:rPr>
         <w:t>myid</w:t>
       </w:r>
+      <w:proofErr w:type="spellEnd"/>
       <w:r>
         <w:rPr>
           <w:rFonts w:ascii="Verdana" w:eastAsia="宋体" w:hAnsi="Verdana" w:cs="宋体"/>
@@ -1272,6 +1430,7 @@
         </w:rPr>
         <w:t>在</w:t>
       </w:r>
+      <w:proofErr w:type="spellStart"/>
       <w:r>
         <w:rPr>
           <w:rFonts w:ascii="Verdana" w:eastAsia="宋体" w:hAnsi="Verdana" w:cs="宋体"/>
@@ -1281,6 +1440,7 @@
         </w:rPr>
         <w:t>conf</w:t>
       </w:r>
+      <w:proofErr w:type="spellEnd"/>
       <w:r>
         <w:rPr>
           <w:rFonts w:ascii="Verdana" w:eastAsia="宋体" w:hAnsi="Verdana" w:cs="宋体"/>
@@ -1290,14 +1450,25 @@
         </w:rPr>
         <w:t>目录下创建一个配置文件</w:t>
       </w:r>
-      <w:r>
-        <w:rPr>
-          <w:rFonts w:ascii="Verdana" w:eastAsia="宋体" w:hAnsi="Verdana" w:cs="宋体"/>
-          <w:color w:val="393939"/>
-          <w:kern w:val="0"/>
-          <w:szCs w:val="21"/>
-        </w:rPr>
-        <w:t>zoo.cfg(</w:t>
+      <w:proofErr w:type="spellStart"/>
+      <w:r>
+        <w:rPr>
+          <w:rFonts w:ascii="Verdana" w:eastAsia="宋体" w:hAnsi="Verdana" w:cs="宋体"/>
+          <w:color w:val="393939"/>
+          <w:kern w:val="0"/>
+          <w:szCs w:val="21"/>
+        </w:rPr>
+        <w:t>zoo.cfg</w:t>
+      </w:r>
+      <w:proofErr w:type="spellEnd"/>
+      <w:r>
+        <w:rPr>
+          <w:rFonts w:ascii="Verdana" w:eastAsia="宋体" w:hAnsi="Verdana" w:cs="宋体"/>
+          <w:color w:val="393939"/>
+          <w:kern w:val="0"/>
+          <w:szCs w:val="21"/>
+        </w:rPr>
+        <w:t>(</w:t>
       </w:r>
       <w:r>
         <w:rPr>
@@ -1352,7 +1523,7 @@
             <wp:extent cx="191135" cy="191135"/>
             <wp:effectExtent l="0" t="0" r="0" b="0"/>
             <wp:docPr id="2" name="图片 2" descr="复制代码">
-              <a:hlinkClick xmlns:a="http://schemas.openxmlformats.org/drawingml/2006/main" r:id="rId6" tooltip="&quot;复制代码&quot;"/>
+              <a:hlinkClick xmlns:a="http://schemas.openxmlformats.org/drawingml/2006/main" r:id="rId7" tooltip="&quot;复制代码&quot;"/>
             </wp:docPr>
             <wp:cNvGraphicFramePr>
               <a:graphicFrameLocks xmlns:a="http://schemas.openxmlformats.org/drawingml/2006/main" noChangeAspect="1"/>
@@ -1362,14 +1533,14 @@
                 <pic:pic xmlns:pic="http://schemas.openxmlformats.org/drawingml/2006/picture">
                   <pic:nvPicPr>
                     <pic:cNvPr id="0" name="Picture 1" descr="复制代码">
-                      <a:hlinkClick r:id="rId6" tooltip="&quot;复制代码&quot;"/>
+                      <a:hlinkClick r:id="rId7" tooltip="&quot;复制代码&quot;"/>
                     </pic:cNvPr>
                     <pic:cNvPicPr>
                       <a:picLocks noChangeAspect="1" noChangeArrowheads="1"/>
                     </pic:cNvPicPr>
                   </pic:nvPicPr>
                   <pic:blipFill>
-                    <a:blip r:embed="rId7">
+                    <a:blip r:embed="rId8">
                       <a:extLst>
                         <a:ext uri="{28A0092B-C50C-407E-A947-70E740481C1C}">
                           <a14:useLocalDpi xmlns:a14="http://schemas.microsoft.com/office/drawing/2010/main" val="0"/>
@@ -1432,6 +1603,7 @@
           <w:szCs w:val="24"/>
         </w:rPr>
       </w:pPr>
+      <w:proofErr w:type="spellStart"/>
       <w:r>
         <w:rPr>
           <w:rFonts w:ascii="宋体" w:eastAsia="宋体" w:hAnsi="宋体" w:cs="宋体"/>
@@ -1440,7 +1612,18 @@
           <w:sz w:val="24"/>
           <w:szCs w:val="24"/>
         </w:rPr>
-        <w:t>tickTime=2000</w:t>
+        <w:t>tickTime</w:t>
+      </w:r>
+      <w:proofErr w:type="spellEnd"/>
+      <w:r>
+        <w:rPr>
+          <w:rFonts w:ascii="宋体" w:eastAsia="宋体" w:hAnsi="宋体" w:cs="宋体"/>
+          <w:color w:val="000000"/>
+          <w:kern w:val="0"/>
+          <w:sz w:val="24"/>
+          <w:szCs w:val="24"/>
+        </w:rPr>
+        <w:t>=2000</w:t>
       </w:r>
     </w:p>
     <w:p>
@@ -1474,6 +1657,7 @@
           <w:szCs w:val="24"/>
         </w:rPr>
       </w:pPr>
+      <w:proofErr w:type="spellStart"/>
       <w:r>
         <w:rPr>
           <w:rFonts w:ascii="宋体" w:eastAsia="宋体" w:hAnsi="宋体" w:cs="宋体"/>
@@ -1482,7 +1666,40 @@
           <w:sz w:val="24"/>
           <w:szCs w:val="24"/>
         </w:rPr>
-        <w:t>dataDir=/Users/zdandljb/zookeeper/data</w:t>
+        <w:t>dataDir</w:t>
+      </w:r>
+      <w:proofErr w:type="spellEnd"/>
+      <w:r>
+        <w:rPr>
+          <w:rFonts w:ascii="宋体" w:eastAsia="宋体" w:hAnsi="宋体" w:cs="宋体"/>
+          <w:color w:val="000000"/>
+          <w:kern w:val="0"/>
+          <w:sz w:val="24"/>
+          <w:szCs w:val="24"/>
+        </w:rPr>
+        <w:t>=/Users/</w:t>
+      </w:r>
+      <w:proofErr w:type="spellStart"/>
+      <w:r>
+        <w:rPr>
+          <w:rFonts w:ascii="宋体" w:eastAsia="宋体" w:hAnsi="宋体" w:cs="宋体"/>
+          <w:color w:val="000000"/>
+          <w:kern w:val="0"/>
+          <w:sz w:val="24"/>
+          <w:szCs w:val="24"/>
+        </w:rPr>
+        <w:t>zdandljb</w:t>
+      </w:r>
+      <w:proofErr w:type="spellEnd"/>
+      <w:r>
+        <w:rPr>
+          <w:rFonts w:ascii="宋体" w:eastAsia="宋体" w:hAnsi="宋体" w:cs="宋体"/>
+          <w:color w:val="000000"/>
+          <w:kern w:val="0"/>
+          <w:sz w:val="24"/>
+          <w:szCs w:val="24"/>
+        </w:rPr>
+        <w:t>/zookeeper/data</w:t>
       </w:r>
     </w:p>
     <w:p>
@@ -1516,6 +1733,7 @@
           <w:szCs w:val="24"/>
         </w:rPr>
       </w:pPr>
+      <w:proofErr w:type="spellStart"/>
       <w:r>
         <w:rPr>
           <w:rFonts w:ascii="宋体" w:eastAsia="宋体" w:hAnsi="宋体" w:cs="宋体"/>
@@ -1524,8 +1742,53 @@
           <w:sz w:val="24"/>
           <w:szCs w:val="24"/>
         </w:rPr>
-        <w:t>dataLogDir=/Users/zdandljb/zookeeper/dataLog</w:t>
-      </w:r>
+        <w:t>dataLogDir</w:t>
+      </w:r>
+      <w:proofErr w:type="spellEnd"/>
+      <w:r>
+        <w:rPr>
+          <w:rFonts w:ascii="宋体" w:eastAsia="宋体" w:hAnsi="宋体" w:cs="宋体"/>
+          <w:color w:val="000000"/>
+          <w:kern w:val="0"/>
+          <w:sz w:val="24"/>
+          <w:szCs w:val="24"/>
+        </w:rPr>
+        <w:t>=/Users/</w:t>
+      </w:r>
+      <w:proofErr w:type="spellStart"/>
+      <w:r>
+        <w:rPr>
+          <w:rFonts w:ascii="宋体" w:eastAsia="宋体" w:hAnsi="宋体" w:cs="宋体"/>
+          <w:color w:val="000000"/>
+          <w:kern w:val="0"/>
+          <w:sz w:val="24"/>
+          <w:szCs w:val="24"/>
+        </w:rPr>
+        <w:t>zdandljb</w:t>
+      </w:r>
+      <w:proofErr w:type="spellEnd"/>
+      <w:r>
+        <w:rPr>
+          <w:rFonts w:ascii="宋体" w:eastAsia="宋体" w:hAnsi="宋体" w:cs="宋体"/>
+          <w:color w:val="000000"/>
+          <w:kern w:val="0"/>
+          <w:sz w:val="24"/>
+          <w:szCs w:val="24"/>
+        </w:rPr>
+        <w:t>/zookeeper/</w:t>
+      </w:r>
+      <w:proofErr w:type="spellStart"/>
+      <w:r>
+        <w:rPr>
+          <w:rFonts w:ascii="宋体" w:eastAsia="宋体" w:hAnsi="宋体" w:cs="宋体"/>
+          <w:color w:val="000000"/>
+          <w:kern w:val="0"/>
+          <w:sz w:val="24"/>
+          <w:szCs w:val="24"/>
+        </w:rPr>
+        <w:t>dataLog</w:t>
+      </w:r>
+      <w:proofErr w:type="spellEnd"/>
     </w:p>
     <w:p>
       <w:pPr>
@@ -1558,6 +1821,7 @@
           <w:szCs w:val="24"/>
         </w:rPr>
       </w:pPr>
+      <w:proofErr w:type="spellStart"/>
       <w:r>
         <w:rPr>
           <w:rFonts w:ascii="宋体" w:eastAsia="宋体" w:hAnsi="宋体" w:cs="宋体"/>
@@ -1566,7 +1830,18 @@
           <w:sz w:val="24"/>
           <w:szCs w:val="24"/>
         </w:rPr>
-        <w:t>clientPort=2181</w:t>
+        <w:t>clientPort</w:t>
+      </w:r>
+      <w:proofErr w:type="spellEnd"/>
+      <w:r>
+        <w:rPr>
+          <w:rFonts w:ascii="宋体" w:eastAsia="宋体" w:hAnsi="宋体" w:cs="宋体"/>
+          <w:color w:val="000000"/>
+          <w:kern w:val="0"/>
+          <w:sz w:val="24"/>
+          <w:szCs w:val="24"/>
+        </w:rPr>
+        <w:t>=2181</w:t>
       </w:r>
     </w:p>
     <w:p>
@@ -1600,6 +1875,7 @@
           <w:szCs w:val="24"/>
         </w:rPr>
       </w:pPr>
+      <w:proofErr w:type="spellStart"/>
       <w:r>
         <w:rPr>
           <w:rFonts w:ascii="宋体" w:eastAsia="宋体" w:hAnsi="宋体" w:cs="宋体"/>
@@ -1608,7 +1884,18 @@
           <w:sz w:val="24"/>
           <w:szCs w:val="24"/>
         </w:rPr>
-        <w:t>initLimit=5</w:t>
+        <w:t>initLimit</w:t>
+      </w:r>
+      <w:proofErr w:type="spellEnd"/>
+      <w:r>
+        <w:rPr>
+          <w:rFonts w:ascii="宋体" w:eastAsia="宋体" w:hAnsi="宋体" w:cs="宋体"/>
+          <w:color w:val="FF0000"/>
+          <w:kern w:val="0"/>
+          <w:sz w:val="24"/>
+          <w:szCs w:val="24"/>
+        </w:rPr>
+        <w:t>=5</w:t>
       </w:r>
     </w:p>
     <w:p>
@@ -1642,6 +1929,7 @@
           <w:szCs w:val="24"/>
         </w:rPr>
       </w:pPr>
+      <w:proofErr w:type="spellStart"/>
       <w:r>
         <w:rPr>
           <w:rFonts w:ascii="宋体" w:eastAsia="宋体" w:hAnsi="宋体" w:cs="宋体"/>
@@ -1650,7 +1938,18 @@
           <w:sz w:val="24"/>
           <w:szCs w:val="24"/>
         </w:rPr>
-        <w:t>syncLimit=2</w:t>
+        <w:t>syncLimit</w:t>
+      </w:r>
+      <w:proofErr w:type="spellEnd"/>
+      <w:r>
+        <w:rPr>
+          <w:rFonts w:ascii="宋体" w:eastAsia="宋体" w:hAnsi="宋体" w:cs="宋体"/>
+          <w:color w:val="FF0000"/>
+          <w:kern w:val="0"/>
+          <w:sz w:val="24"/>
+          <w:szCs w:val="24"/>
+        </w:rPr>
+        <w:t>=2</w:t>
       </w:r>
     </w:p>
     <w:p>
@@ -1776,6 +2075,7 @@
           <w:sz w:val="24"/>
           <w:szCs w:val="24"/>
         </w:rPr>
+        <w:lastRenderedPageBreak/>
         <w:t>server.3=server3:2888:3888</w:t>
       </w:r>
     </w:p>
@@ -1804,7 +2104,7 @@
             <wp:extent cx="191135" cy="191135"/>
             <wp:effectExtent l="0" t="0" r="0" b="0"/>
             <wp:docPr id="1" name="图片 1" descr="复制代码">
-              <a:hlinkClick xmlns:a="http://schemas.openxmlformats.org/drawingml/2006/main" r:id="rId6" tooltip="&quot;复制代码&quot;"/>
+              <a:hlinkClick xmlns:a="http://schemas.openxmlformats.org/drawingml/2006/main" r:id="rId7" tooltip="&quot;复制代码&quot;"/>
             </wp:docPr>
             <wp:cNvGraphicFramePr>
               <a:graphicFrameLocks xmlns:a="http://schemas.openxmlformats.org/drawingml/2006/main" noChangeAspect="1"/>
@@ -1814,14 +2114,14 @@
                 <pic:pic xmlns:pic="http://schemas.openxmlformats.org/drawingml/2006/picture">
                   <pic:nvPicPr>
                     <pic:cNvPr id="0" name="Picture 2" descr="复制代码">
-                      <a:hlinkClick r:id="rId6" tooltip="&quot;复制代码&quot;"/>
+                      <a:hlinkClick r:id="rId7" tooltip="&quot;复制代码&quot;"/>
                     </pic:cNvPr>
                     <pic:cNvPicPr>
                       <a:picLocks noChangeAspect="1" noChangeArrowheads="1"/>
                     </pic:cNvPicPr>
                   </pic:nvPicPr>
                   <pic:blipFill>
-                    <a:blip r:embed="rId7">
+                    <a:blip r:embed="rId8">
                       <a:extLst>
                         <a:ext uri="{28A0092B-C50C-407E-A947-70E740481C1C}">
                           <a14:useLocalDpi xmlns:a14="http://schemas.microsoft.com/office/drawing/2010/main" val="0"/>
@@ -1873,7 +2173,6 @@
           <w:kern w:val="0"/>
           <w:szCs w:val="21"/>
         </w:rPr>
-        <w:lastRenderedPageBreak/>
         <w:t> </w:t>
       </w:r>
     </w:p>
@@ -1977,8 +2276,19 @@
           <w:kern w:val="0"/>
           <w:szCs w:val="21"/>
         </w:rPr>
-        <w:t>• tickTime</w:t>
-      </w:r>
+        <w:t xml:space="preserve">• </w:t>
+      </w:r>
+      <w:proofErr w:type="spellStart"/>
+      <w:r>
+        <w:rPr>
+          <w:rFonts w:ascii="Verdana" w:eastAsia="宋体" w:hAnsi="Verdana" w:cs="宋体"/>
+          <w:color w:val="393939"/>
+          <w:kern w:val="0"/>
+          <w:szCs w:val="21"/>
+        </w:rPr>
+        <w:t>tickTime</w:t>
+      </w:r>
+      <w:proofErr w:type="spellEnd"/>
       <w:r>
         <w:rPr>
           <w:rFonts w:ascii="Verdana" w:eastAsia="宋体" w:hAnsi="Verdana" w:cs="宋体"/>
@@ -2016,6 +2326,7 @@
         </w:rPr>
         <w:br/>
       </w:r>
+      <w:proofErr w:type="gramStart"/>
       <w:r>
         <w:rPr>
           <w:rFonts w:ascii="Verdana" w:eastAsia="宋体" w:hAnsi="Verdana" w:cs="宋体"/>
@@ -2025,15 +2336,27 @@
         </w:rPr>
         <w:t xml:space="preserve">　　　　</w:t>
       </w:r>
-      <w:r>
-        <w:rPr>
-          <w:rFonts w:ascii="Verdana" w:eastAsia="宋体" w:hAnsi="Verdana" w:cs="宋体"/>
-          <w:color w:val="393939"/>
-          <w:kern w:val="0"/>
-          <w:szCs w:val="21"/>
-        </w:rPr>
-        <w:t>• dataDir</w:t>
-      </w:r>
+      <w:proofErr w:type="gramEnd"/>
+      <w:r>
+        <w:rPr>
+          <w:rFonts w:ascii="Verdana" w:eastAsia="宋体" w:hAnsi="Verdana" w:cs="宋体"/>
+          <w:color w:val="393939"/>
+          <w:kern w:val="0"/>
+          <w:szCs w:val="21"/>
+        </w:rPr>
+        <w:t xml:space="preserve">• </w:t>
+      </w:r>
+      <w:proofErr w:type="spellStart"/>
+      <w:r>
+        <w:rPr>
+          <w:rFonts w:ascii="Verdana" w:eastAsia="宋体" w:hAnsi="Verdana" w:cs="宋体"/>
+          <w:color w:val="393939"/>
+          <w:kern w:val="0"/>
+          <w:szCs w:val="21"/>
+        </w:rPr>
+        <w:t>dataDir</w:t>
+      </w:r>
+      <w:proofErr w:type="spellEnd"/>
       <w:r>
         <w:rPr>
           <w:rFonts w:ascii="Verdana" w:eastAsia="宋体" w:hAnsi="Verdana" w:cs="宋体"/>
@@ -2086,8 +2409,19 @@
           <w:kern w:val="0"/>
           <w:szCs w:val="21"/>
         </w:rPr>
-        <w:t>• clientPort</w:t>
-      </w:r>
+        <w:t xml:space="preserve">• </w:t>
+      </w:r>
+      <w:proofErr w:type="spellStart"/>
+      <w:r>
+        <w:rPr>
+          <w:rFonts w:ascii="Verdana" w:eastAsia="宋体" w:hAnsi="Verdana" w:cs="宋体"/>
+          <w:color w:val="393939"/>
+          <w:kern w:val="0"/>
+          <w:szCs w:val="21"/>
+        </w:rPr>
+        <w:t>clientPort</w:t>
+      </w:r>
+      <w:proofErr w:type="spellEnd"/>
       <w:r>
         <w:rPr>
           <w:rFonts w:ascii="Verdana" w:eastAsia="宋体" w:hAnsi="Verdana" w:cs="宋体"/>
@@ -2158,8 +2492,19 @@
           <w:kern w:val="0"/>
           <w:szCs w:val="21"/>
         </w:rPr>
-        <w:t>• initLimit</w:t>
-      </w:r>
+        <w:t xml:space="preserve">• </w:t>
+      </w:r>
+      <w:proofErr w:type="spellStart"/>
+      <w:r>
+        <w:rPr>
+          <w:rFonts w:ascii="Verdana" w:eastAsia="宋体" w:hAnsi="Verdana" w:cs="宋体"/>
+          <w:color w:val="393939"/>
+          <w:kern w:val="0"/>
+          <w:szCs w:val="21"/>
+        </w:rPr>
+        <w:t>initLimit</w:t>
+      </w:r>
+      <w:proofErr w:type="spellEnd"/>
       <w:r>
         <w:rPr>
           <w:rFonts w:ascii="Verdana" w:eastAsia="宋体" w:hAnsi="Verdana" w:cs="宋体"/>
@@ -2309,14 +2654,25 @@
         </w:rPr>
         <w:t xml:space="preserve"> 5 </w:t>
       </w:r>
-      <w:r>
-        <w:rPr>
-          <w:rFonts w:ascii="Verdana" w:eastAsia="宋体" w:hAnsi="Verdana" w:cs="宋体"/>
-          <w:color w:val="393939"/>
-          <w:kern w:val="0"/>
-          <w:szCs w:val="21"/>
-        </w:rPr>
-        <w:t>个心跳的时间（也就是</w:t>
+      <w:proofErr w:type="gramStart"/>
+      <w:r>
+        <w:rPr>
+          <w:rFonts w:ascii="Verdana" w:eastAsia="宋体" w:hAnsi="Verdana" w:cs="宋体"/>
+          <w:color w:val="393939"/>
+          <w:kern w:val="0"/>
+          <w:szCs w:val="21"/>
+        </w:rPr>
+        <w:t>个</w:t>
+      </w:r>
+      <w:proofErr w:type="gramEnd"/>
+      <w:r>
+        <w:rPr>
+          <w:rFonts w:ascii="Verdana" w:eastAsia="宋体" w:hAnsi="Verdana" w:cs="宋体"/>
+          <w:color w:val="393939"/>
+          <w:kern w:val="0"/>
+          <w:szCs w:val="21"/>
+        </w:rPr>
+        <w:t>心跳的时间（也就是</w:t>
       </w:r>
       <w:r>
         <w:rPr>
@@ -2345,6 +2701,7 @@
         </w:rPr>
         <w:t>*</w:t>
       </w:r>
+      <w:proofErr w:type="spellStart"/>
       <w:r>
         <w:rPr>
           <w:rFonts w:ascii="Verdana" w:eastAsia="宋体" w:hAnsi="Verdana" w:cs="宋体"/>
@@ -2354,6 +2711,7 @@
         </w:rPr>
         <w:t>tickTime</w:t>
       </w:r>
+      <w:proofErr w:type="spellEnd"/>
       <w:r>
         <w:rPr>
           <w:rFonts w:ascii="Verdana" w:eastAsia="宋体" w:hAnsi="Verdana" w:cs="宋体"/>
@@ -2430,6 +2788,7 @@
         </w:rPr>
         <w:br/>
       </w:r>
+      <w:proofErr w:type="gramStart"/>
       <w:r>
         <w:rPr>
           <w:rFonts w:ascii="Verdana" w:eastAsia="宋体" w:hAnsi="Verdana" w:cs="宋体"/>
@@ -2439,15 +2798,27 @@
         </w:rPr>
         <w:t xml:space="preserve">　　　　</w:t>
       </w:r>
-      <w:r>
-        <w:rPr>
-          <w:rFonts w:ascii="Verdana" w:eastAsia="宋体" w:hAnsi="Verdana" w:cs="宋体"/>
-          <w:color w:val="393939"/>
-          <w:kern w:val="0"/>
-          <w:szCs w:val="21"/>
-        </w:rPr>
-        <w:t>• syncLimit</w:t>
-      </w:r>
+      <w:proofErr w:type="gramEnd"/>
+      <w:r>
+        <w:rPr>
+          <w:rFonts w:ascii="Verdana" w:eastAsia="宋体" w:hAnsi="Verdana" w:cs="宋体"/>
+          <w:color w:val="393939"/>
+          <w:kern w:val="0"/>
+          <w:szCs w:val="21"/>
+        </w:rPr>
+        <w:t xml:space="preserve">• </w:t>
+      </w:r>
+      <w:proofErr w:type="spellStart"/>
+      <w:r>
+        <w:rPr>
+          <w:rFonts w:ascii="Verdana" w:eastAsia="宋体" w:hAnsi="Verdana" w:cs="宋体"/>
+          <w:color w:val="393939"/>
+          <w:kern w:val="0"/>
+          <w:szCs w:val="21"/>
+        </w:rPr>
+        <w:t>syncLimit</w:t>
+      </w:r>
+      <w:proofErr w:type="spellEnd"/>
       <w:r>
         <w:rPr>
           <w:rFonts w:ascii="Verdana" w:eastAsia="宋体" w:hAnsi="Verdana" w:cs="宋体"/>
@@ -2500,7 +2871,27 @@
           <w:kern w:val="0"/>
           <w:szCs w:val="21"/>
         </w:rPr>
-        <w:t xml:space="preserve"> tickTime </w:t>
+        <w:t xml:space="preserve"> </w:t>
+      </w:r>
+      <w:proofErr w:type="spellStart"/>
+      <w:r>
+        <w:rPr>
+          <w:rFonts w:ascii="Verdana" w:eastAsia="宋体" w:hAnsi="Verdana" w:cs="宋体"/>
+          <w:color w:val="393939"/>
+          <w:kern w:val="0"/>
+          <w:szCs w:val="21"/>
+        </w:rPr>
+        <w:t>tickTime</w:t>
+      </w:r>
+      <w:proofErr w:type="spellEnd"/>
+      <w:r>
+        <w:rPr>
+          <w:rFonts w:ascii="Verdana" w:eastAsia="宋体" w:hAnsi="Verdana" w:cs="宋体"/>
+          <w:color w:val="393939"/>
+          <w:kern w:val="0"/>
+          <w:szCs w:val="21"/>
+        </w:rPr>
+        <w:t xml:space="preserve"> </w:t>
       </w:r>
       <w:r>
         <w:rPr>
@@ -2538,6 +2929,7 @@
         </w:rPr>
         <w:br/>
       </w:r>
+      <w:proofErr w:type="gramStart"/>
       <w:r>
         <w:rPr>
           <w:rFonts w:ascii="Verdana" w:eastAsia="宋体" w:hAnsi="Verdana" w:cs="宋体"/>
@@ -2547,14 +2939,35 @@
         </w:rPr>
         <w:t xml:space="preserve">　　　　</w:t>
       </w:r>
-      <w:r>
-        <w:rPr>
-          <w:rFonts w:ascii="Verdana" w:eastAsia="宋体" w:hAnsi="Verdana" w:cs="宋体"/>
-          <w:color w:val="393939"/>
-          <w:kern w:val="0"/>
-          <w:szCs w:val="21"/>
-        </w:rPr>
-        <w:t>• server.A=B</w:t>
+      <w:proofErr w:type="gramEnd"/>
+      <w:r>
+        <w:rPr>
+          <w:rFonts w:ascii="Verdana" w:eastAsia="宋体" w:hAnsi="Verdana" w:cs="宋体"/>
+          <w:color w:val="393939"/>
+          <w:kern w:val="0"/>
+          <w:szCs w:val="21"/>
+        </w:rPr>
+        <w:t xml:space="preserve">• </w:t>
+      </w:r>
+      <w:proofErr w:type="spellStart"/>
+      <w:r>
+        <w:rPr>
+          <w:rFonts w:ascii="Verdana" w:eastAsia="宋体" w:hAnsi="Verdana" w:cs="宋体"/>
+          <w:color w:val="393939"/>
+          <w:kern w:val="0"/>
+          <w:szCs w:val="21"/>
+        </w:rPr>
+        <w:t>server.A</w:t>
+      </w:r>
+      <w:proofErr w:type="spellEnd"/>
+      <w:r>
+        <w:rPr>
+          <w:rFonts w:ascii="Verdana" w:eastAsia="宋体" w:hAnsi="Verdana" w:cs="宋体"/>
+          <w:color w:val="393939"/>
+          <w:kern w:val="0"/>
+          <w:szCs w:val="21"/>
+        </w:rPr>
+        <w:t>=B</w:t>
       </w:r>
       <w:r>
         <w:rPr>
@@ -2708,8 +3121,19 @@
           <w:kern w:val="0"/>
           <w:szCs w:val="21"/>
         </w:rPr>
-        <w:t xml:space="preserve"> ip</w:t>
-      </w:r>
+        <w:t xml:space="preserve"> </w:t>
+      </w:r>
+      <w:proofErr w:type="spellStart"/>
+      <w:r>
+        <w:rPr>
+          <w:rFonts w:ascii="Verdana" w:eastAsia="宋体" w:hAnsi="Verdana" w:cs="宋体"/>
+          <w:color w:val="393939"/>
+          <w:kern w:val="0"/>
+          <w:szCs w:val="21"/>
+        </w:rPr>
+        <w:t>ip</w:t>
+      </w:r>
+      <w:proofErr w:type="spellEnd"/>
       <w:r>
         <w:rPr>
           <w:rFonts w:ascii="Verdana" w:eastAsia="宋体" w:hAnsi="Verdana" w:cs="宋体"/>
@@ -3098,8 +3522,19 @@
                 <w:sz w:val="24"/>
                 <w:szCs w:val="24"/>
               </w:rPr>
-              <w:t>$ vim /root/.bash_profile</w:t>
+              <w:t>$ vim /root/.</w:t>
             </w:r>
+            <w:proofErr w:type="spellStart"/>
+            <w:r>
+              <w:rPr>
+                <w:rFonts w:ascii="宋体" w:eastAsia="宋体" w:hAnsi="宋体" w:cs="宋体"/>
+                <w:kern w:val="0"/>
+                <w:sz w:val="24"/>
+                <w:szCs w:val="24"/>
+              </w:rPr>
+              <w:t>bash_profile</w:t>
+            </w:r>
+            <w:proofErr w:type="spellEnd"/>
           </w:p>
           <w:p>
             <w:pPr>
@@ -3140,7 +3575,27 @@
                 <w:sz w:val="24"/>
                 <w:szCs w:val="24"/>
               </w:rPr>
-              <w:t>PATH=$PATH:/usr/local/zookeeper-3.4.6/bin</w:t>
+              <w:t>PATH=$PATH:/</w:t>
+            </w:r>
+            <w:proofErr w:type="spellStart"/>
+            <w:r>
+              <w:rPr>
+                <w:rFonts w:ascii="宋体" w:eastAsia="宋体" w:hAnsi="宋体" w:cs="宋体"/>
+                <w:kern w:val="0"/>
+                <w:sz w:val="24"/>
+                <w:szCs w:val="24"/>
+              </w:rPr>
+              <w:t>usr</w:t>
+            </w:r>
+            <w:proofErr w:type="spellEnd"/>
+            <w:r>
+              <w:rPr>
+                <w:rFonts w:ascii="宋体" w:eastAsia="宋体" w:hAnsi="宋体" w:cs="宋体"/>
+                <w:kern w:val="0"/>
+                <w:sz w:val="24"/>
+                <w:szCs w:val="24"/>
+              </w:rPr>
+              <w:t>/local/zookeeper-3.4.6/bin</w:t>
             </w:r>
           </w:p>
         </w:tc>
@@ -3352,7 +3807,27 @@
                 <w:sz w:val="24"/>
                 <w:szCs w:val="24"/>
               </w:rPr>
-              <w:t>$ cd /usr/local/zookeeper</w:t>
+              <w:t>$ cd /</w:t>
+            </w:r>
+            <w:proofErr w:type="spellStart"/>
+            <w:r>
+              <w:rPr>
+                <w:rFonts w:ascii="宋体" w:eastAsia="宋体" w:hAnsi="宋体" w:cs="宋体"/>
+                <w:kern w:val="0"/>
+                <w:sz w:val="24"/>
+                <w:szCs w:val="24"/>
+              </w:rPr>
+              <w:t>usr</w:t>
+            </w:r>
+            <w:proofErr w:type="spellEnd"/>
+            <w:r>
+              <w:rPr>
+                <w:rFonts w:ascii="宋体" w:eastAsia="宋体" w:hAnsi="宋体" w:cs="宋体"/>
+                <w:kern w:val="0"/>
+                <w:sz w:val="24"/>
+                <w:szCs w:val="24"/>
+              </w:rPr>
+              <w:t>/local/zookeeper</w:t>
             </w:r>
           </w:p>
           <w:p>
@@ -3404,15 +3879,7 @@
     <w:p/>
     <w:p/>
     <w:p/>
-    <w:p>
-      <w:pPr>
-        <w:rPr>
-          <w:rFonts w:hint="eastAsia"/>
-        </w:rPr>
-      </w:pPr>
-      <w:bookmarkStart w:id="0" w:name="_GoBack"/>
-      <w:bookmarkEnd w:id="0"/>
-    </w:p>
+    <w:p/>
     <w:sectPr>
       <w:pgSz w:w="11906" w:h="16838"/>
       <w:pgMar w:top="1440" w:right="1800" w:bottom="1440" w:left="1800" w:header="851" w:footer="992" w:gutter="0"/>
@@ -3421,6 +3888,44 @@
     </w:sectPr>
   </w:body>
 </w:document>
+</file>
+
+<file path=word/endnotes.xml><?xml version="1.0" encoding="utf-8"?>
+<w:endnotes xmlns:wpc="http://schemas.microsoft.com/office/word/2010/wordprocessingCanvas" xmlns:cx="http://schemas.microsoft.com/office/drawing/2014/chartex" xmlns:cx1="http://schemas.microsoft.com/office/drawing/2015/9/8/chartex" xmlns:cx2="http://schemas.microsoft.com/office/drawing/2015/10/21/chartex" xmlns:cx3="http://schemas.microsoft.com/office/drawing/2016/5/9/chartex" xmlns:cx4="http://schemas.microsoft.com/office/drawing/2016/5/10/chartex" xmlns:cx5="http://schemas.microsoft.com/office/drawing/2016/5/11/chartex" xmlns:cx6="http://schemas.microsoft.com/office/drawing/2016/5/12/chartex" xmlns:cx7="http://schemas.microsoft.com/office/drawing/2016/5/13/chartex" xmlns:cx8="http://schemas.microsoft.com/office/drawing/2016/5/14/chartex" xmlns:mc="http://schemas.openxmlformats.org/markup-compatibility/2006" xmlns:aink="http://schemas.microsoft.com/office/drawing/2016/ink" xmlns:am3d="http://schemas.microsoft.com/office/drawing/2017/model3d" xmlns:o="urn:schemas-microsoft-com:office:office" xmlns:r="http://schemas.openxmlformats.org/officeDocument/2006/relationships" xmlns:m="http://schemas.openxmlformats.org/officeDocument/2006/math" xmlns:v="urn:schemas-microsoft-com:vml" xmlns:wp14="http://schemas.microsoft.com/office/word/2010/wordprocessingDrawing" xmlns:wp="http://schemas.openxmlformats.org/drawingml/2006/wordprocessingDrawing" xmlns:w10="urn:schemas-microsoft-com:office:word" xmlns:w="http://schemas.openxmlformats.org/wordprocessingml/2006/main" xmlns:w14="http://schemas.microsoft.com/office/word/2010/wordml" xmlns:w15="http://schemas.microsoft.com/office/word/2012/wordml" xmlns:w16cid="http://schemas.microsoft.com/office/word/2016/wordml/cid" xmlns:w16se="http://schemas.microsoft.com/office/word/2015/wordml/symex" xmlns:wpg="http://schemas.microsoft.com/office/word/2010/wordprocessingGroup" xmlns:wpi="http://schemas.microsoft.com/office/word/2010/wordprocessingInk" xmlns:wne="http://schemas.microsoft.com/office/word/2006/wordml" xmlns:wps="http://schemas.microsoft.com/office/word/2010/wordprocessingShape" mc:Ignorable="w14 w15 w16se w16cid wp14">
+  <w:endnote w:type="separator" w:id="-1">
+    <w:p>
+      <w:r>
+        <w:separator/>
+      </w:r>
+    </w:p>
+  </w:endnote>
+  <w:endnote w:type="continuationSeparator" w:id="0">
+    <w:p>
+      <w:r>
+        <w:continuationSeparator/>
+      </w:r>
+    </w:p>
+  </w:endnote>
+</w:endnotes>
+</file>
+
+<file path=word/footnotes.xml><?xml version="1.0" encoding="utf-8"?>
+<w:footnotes xmlns:wpc="http://schemas.microsoft.com/office/word/2010/wordprocessingCanvas" xmlns:cx="http://schemas.microsoft.com/office/drawing/2014/chartex" xmlns:cx1="http://schemas.microsoft.com/office/drawing/2015/9/8/chartex" xmlns:cx2="http://schemas.microsoft.com/office/drawing/2015/10/21/chartex" xmlns:cx3="http://schemas.microsoft.com/office/drawing/2016/5/9/chartex" xmlns:cx4="http://schemas.microsoft.com/office/drawing/2016/5/10/chartex" xmlns:cx5="http://schemas.microsoft.com/office/drawing/2016/5/11/chartex" xmlns:cx6="http://schemas.microsoft.com/office/drawing/2016/5/12/chartex" xmlns:cx7="http://schemas.microsoft.com/office/drawing/2016/5/13/chartex" xmlns:cx8="http://schemas.microsoft.com/office/drawing/2016/5/14/chartex" xmlns:mc="http://schemas.openxmlformats.org/markup-compatibility/2006" xmlns:aink="http://schemas.microsoft.com/office/drawing/2016/ink" xmlns:am3d="http://schemas.microsoft.com/office/drawing/2017/model3d" xmlns:o="urn:schemas-microsoft-com:office:office" xmlns:r="http://schemas.openxmlformats.org/officeDocument/2006/relationships" xmlns:m="http://schemas.openxmlformats.org/officeDocument/2006/math" xmlns:v="urn:schemas-microsoft-com:vml" xmlns:wp14="http://schemas.microsoft.com/office/word/2010/wordprocessingDrawing" xmlns:wp="http://schemas.openxmlformats.org/drawingml/2006/wordprocessingDrawing" xmlns:w10="urn:schemas-microsoft-com:office:word" xmlns:w="http://schemas.openxmlformats.org/wordprocessingml/2006/main" xmlns:w14="http://schemas.microsoft.com/office/word/2010/wordml" xmlns:w15="http://schemas.microsoft.com/office/word/2012/wordml" xmlns:w16cid="http://schemas.microsoft.com/office/word/2016/wordml/cid" xmlns:w16se="http://schemas.microsoft.com/office/word/2015/wordml/symex" xmlns:wpg="http://schemas.microsoft.com/office/word/2010/wordprocessingGroup" xmlns:wpi="http://schemas.microsoft.com/office/word/2010/wordprocessingInk" xmlns:wne="http://schemas.microsoft.com/office/word/2006/wordml" xmlns:wps="http://schemas.microsoft.com/office/word/2010/wordprocessingShape" mc:Ignorable="w14 w15 w16se w16cid wp14">
+  <w:footnote w:type="separator" w:id="-1">
+    <w:p>
+      <w:r>
+        <w:separator/>
+      </w:r>
+    </w:p>
+  </w:footnote>
+  <w:footnote w:type="continuationSeparator" w:id="0">
+    <w:p>
+      <w:r>
+        <w:continuationSeparator/>
+      </w:r>
+    </w:p>
+  </w:footnote>
+</w:footnotes>
 </file>
 
 <file path=word/styles.xml><?xml version="1.0" encoding="utf-8"?>
@@ -4008,6 +4513,71 @@
       <w:shd w:val="clear" w:color="auto" w:fill="E6E6E6"/>
     </w:rPr>
   </w:style>
+  <w:style w:type="paragraph" w:styleId="a7">
+    <w:name w:val="header"/>
+    <w:basedOn w:val="a"/>
+    <w:link w:val="a8"/>
+    <w:uiPriority w:val="99"/>
+    <w:unhideWhenUsed/>
+    <w:rsid w:val="00176DFC"/>
+    <w:pPr>
+      <w:pBdr>
+        <w:bottom w:val="single" w:sz="6" w:space="1" w:color="auto"/>
+      </w:pBdr>
+      <w:tabs>
+        <w:tab w:val="center" w:pos="4153"/>
+        <w:tab w:val="right" w:pos="8306"/>
+      </w:tabs>
+      <w:snapToGrid w:val="0"/>
+      <w:jc w:val="center"/>
+    </w:pPr>
+    <w:rPr>
+      <w:sz w:val="18"/>
+      <w:szCs w:val="18"/>
+    </w:rPr>
+  </w:style>
+  <w:style w:type="character" w:customStyle="1" w:styleId="a8">
+    <w:name w:val="页眉 字符"/>
+    <w:basedOn w:val="a0"/>
+    <w:link w:val="a7"/>
+    <w:uiPriority w:val="99"/>
+    <w:rsid w:val="00176DFC"/>
+    <w:rPr>
+      <w:sz w:val="18"/>
+      <w:szCs w:val="18"/>
+    </w:rPr>
+  </w:style>
+  <w:style w:type="paragraph" w:styleId="a9">
+    <w:name w:val="footer"/>
+    <w:basedOn w:val="a"/>
+    <w:link w:val="aa"/>
+    <w:uiPriority w:val="99"/>
+    <w:unhideWhenUsed/>
+    <w:rsid w:val="00176DFC"/>
+    <w:pPr>
+      <w:tabs>
+        <w:tab w:val="center" w:pos="4153"/>
+        <w:tab w:val="right" w:pos="8306"/>
+      </w:tabs>
+      <w:snapToGrid w:val="0"/>
+      <w:jc w:val="left"/>
+    </w:pPr>
+    <w:rPr>
+      <w:sz w:val="18"/>
+      <w:szCs w:val="18"/>
+    </w:rPr>
+  </w:style>
+  <w:style w:type="character" w:customStyle="1" w:styleId="aa">
+    <w:name w:val="页脚 字符"/>
+    <w:basedOn w:val="a0"/>
+    <w:link w:val="a9"/>
+    <w:uiPriority w:val="99"/>
+    <w:rsid w:val="00176DFC"/>
+    <w:rPr>
+      <w:sz w:val="18"/>
+      <w:szCs w:val="18"/>
+    </w:rPr>
+  </w:style>
 </w:styles>
 </file>
 
